--- a/documenten/SE-Opdracht 2 - Intro Solitaire.docx
+++ b/documenten/SE-Opdracht 2 - Intro Solitaire.docx
@@ -1,10 +1,10 @@
 
 <file path=word/document.xml><?xml version="1.0" encoding="utf-8"?>
-<w:document xmlns:wpc="http://schemas.microsoft.com/office/word/2010/wordprocessingCanvas" xmlns:mc="http://schemas.openxmlformats.org/markup-compatibility/2006" xmlns:o="urn:schemas-microsoft-com:office:office" xmlns:r="http://schemas.openxmlformats.org/officeDocument/2006/relationships" xmlns:m="http://schemas.openxmlformats.org/officeDocument/2006/math" xmlns:v="urn:schemas-microsoft-com:vml" xmlns:wp14="http://schemas.microsoft.com/office/word/2010/wordprocessingDrawing" xmlns:wp="http://schemas.openxmlformats.org/drawingml/2006/wordprocessingDrawing" xmlns:w10="urn:schemas-microsoft-com:office:word" xmlns:w="http://schemas.openxmlformats.org/wordprocessingml/2006/main" xmlns:w14="http://schemas.microsoft.com/office/word/2010/wordml" xmlns:w15="http://schemas.microsoft.com/office/word/2012/wordml" xmlns:wpg="http://schemas.microsoft.com/office/word/2010/wordprocessingGroup" xmlns:wpi="http://schemas.microsoft.com/office/word/2010/wordprocessingInk" xmlns:wne="http://schemas.microsoft.com/office/word/2006/wordml" xmlns:wps="http://schemas.microsoft.com/office/word/2010/wordprocessingShape" mc:Ignorable="w14 w15 wp14">
+<w:document xmlns:wpc="http://schemas.microsoft.com/office/word/2010/wordprocessingCanvas" xmlns:cx="http://schemas.microsoft.com/office/drawing/2014/chartex" xmlns:cx1="http://schemas.microsoft.com/office/drawing/2015/9/8/chartex" xmlns:cx2="http://schemas.microsoft.com/office/drawing/2015/10/21/chartex" xmlns:cx3="http://schemas.microsoft.com/office/drawing/2016/5/9/chartex" xmlns:cx4="http://schemas.microsoft.com/office/drawing/2016/5/10/chartex" xmlns:cx5="http://schemas.microsoft.com/office/drawing/2016/5/11/chartex" xmlns:cx6="http://schemas.microsoft.com/office/drawing/2016/5/12/chartex" xmlns:cx7="http://schemas.microsoft.com/office/drawing/2016/5/13/chartex" xmlns:cx8="http://schemas.microsoft.com/office/drawing/2016/5/14/chartex" xmlns:mc="http://schemas.openxmlformats.org/markup-compatibility/2006" xmlns:aink="http://schemas.microsoft.com/office/drawing/2016/ink" xmlns:am3d="http://schemas.microsoft.com/office/drawing/2017/model3d" xmlns:o="urn:schemas-microsoft-com:office:office" xmlns:r="http://schemas.openxmlformats.org/officeDocument/2006/relationships" xmlns:m="http://schemas.openxmlformats.org/officeDocument/2006/math" xmlns:v="urn:schemas-microsoft-com:vml" xmlns:wp14="http://schemas.microsoft.com/office/word/2010/wordprocessingDrawing" xmlns:wp="http://schemas.openxmlformats.org/drawingml/2006/wordprocessingDrawing" xmlns:w10="urn:schemas-microsoft-com:office:word" xmlns:w="http://schemas.openxmlformats.org/wordprocessingml/2006/main" xmlns:w14="http://schemas.microsoft.com/office/word/2010/wordml" xmlns:w15="http://schemas.microsoft.com/office/word/2012/wordml" xmlns:w16cid="http://schemas.microsoft.com/office/word/2016/wordml/cid" xmlns:w16se="http://schemas.microsoft.com/office/word/2015/wordml/symex" xmlns:wpg="http://schemas.microsoft.com/office/word/2010/wordprocessingGroup" xmlns:wpi="http://schemas.microsoft.com/office/word/2010/wordprocessingInk" xmlns:wne="http://schemas.microsoft.com/office/word/2006/wordml" xmlns:wps="http://schemas.microsoft.com/office/word/2010/wordprocessingShape" mc:Ignorable="w14 w15 w16se w16cid wp14">
   <w:body>
     <w:p>
       <w:pPr>
-        <w:pStyle w:val="Heading1"/>
+        <w:pStyle w:val="Kop1"/>
       </w:pPr>
       <w:r>
         <w:t>Opgaven bij de game Solitaire</w:t>
@@ -20,7 +20,7 @@
     </w:p>
     <w:p>
       <w:pPr>
-        <w:pStyle w:val="ListParagraph"/>
+        <w:pStyle w:val="Lijstalinea"/>
         <w:numPr>
           <w:ilvl w:val="0"/>
           <w:numId w:val="1"/>
@@ -50,15 +50,15 @@
         <w:spacing w:after="0" w:line="240" w:lineRule="auto"/>
       </w:pPr>
       <w:r>
-        <w:t xml:space="preserve">Zoek uit wat het principe is en met welke classes en </w:t>
-      </w:r>
-      <w:proofErr w:type="spellStart"/>
-      <w:r>
-        <w:t>methods</w:t>
-      </w:r>
-      <w:proofErr w:type="spellEnd"/>
-      <w:r>
-        <w:t xml:space="preserve"> dat principe wordt ingevuld.</w:t>
+        <w:t>Zoek uit wat het principe is en met welke classes en method</w:t>
+      </w:r>
+      <w:r>
+        <w:t>e</w:t>
+      </w:r>
+      <w:bookmarkStart w:id="0" w:name="_GoBack"/>
+      <w:bookmarkEnd w:id="0"/>
+      <w:r>
+        <w:t>s dat principe wordt ingevuld.</w:t>
       </w:r>
     </w:p>
     <w:p>
@@ -114,7 +114,7 @@
     </w:p>
     <w:p>
       <w:pPr>
-        <w:pStyle w:val="ListParagraph"/>
+        <w:pStyle w:val="Lijstalinea"/>
         <w:numPr>
           <w:ilvl w:val="0"/>
           <w:numId w:val="1"/>
@@ -162,7 +162,7 @@
     </w:p>
     <w:p>
       <w:pPr>
-        <w:pStyle w:val="ListParagraph"/>
+        <w:pStyle w:val="Lijstalinea"/>
         <w:numPr>
           <w:ilvl w:val="0"/>
           <w:numId w:val="1"/>
@@ -286,12 +286,10 @@
       <w:pPr>
         <w:spacing w:after="0" w:line="240" w:lineRule="auto"/>
       </w:pPr>
-      <w:bookmarkStart w:id="0" w:name="_GoBack"/>
-      <w:bookmarkEnd w:id="0"/>
-    </w:p>
-    <w:p>
-      <w:pPr>
-        <w:pStyle w:val="ListParagraph"/>
+    </w:p>
+    <w:p>
+      <w:pPr>
+        <w:pStyle w:val="Lijstalinea"/>
         <w:numPr>
           <w:ilvl w:val="0"/>
           <w:numId w:val="1"/>
@@ -457,7 +455,7 @@
     </w:p>
     <w:p>
       <w:pPr>
-        <w:pStyle w:val="ListParagraph"/>
+        <w:pStyle w:val="Lijstalinea"/>
         <w:numPr>
           <w:ilvl w:val="0"/>
           <w:numId w:val="1"/>
@@ -512,7 +510,7 @@
     </w:p>
     <w:p>
       <w:pPr>
-        <w:pStyle w:val="ListParagraph"/>
+        <w:pStyle w:val="Lijstalinea"/>
         <w:numPr>
           <w:ilvl w:val="0"/>
           <w:numId w:val="1"/>
@@ -623,7 +621,7 @@
     </w:p>
     <w:p>
       <w:pPr>
-        <w:pStyle w:val="ListParagraph"/>
+        <w:pStyle w:val="Lijstalinea"/>
         <w:numPr>
           <w:ilvl w:val="0"/>
           <w:numId w:val="1"/>
@@ -693,7 +691,7 @@
     </w:p>
     <w:p>
       <w:pPr>
-        <w:pStyle w:val="ListParagraph"/>
+        <w:pStyle w:val="Lijstalinea"/>
         <w:numPr>
           <w:ilvl w:val="0"/>
           <w:numId w:val="1"/>
@@ -743,7 +741,7 @@
 </file>
 
 <file path=word/endnotes.xml><?xml version="1.0" encoding="utf-8"?>
-<w:endnotes xmlns:wpc="http://schemas.microsoft.com/office/word/2010/wordprocessingCanvas" xmlns:mc="http://schemas.openxmlformats.org/markup-compatibility/2006" xmlns:o="urn:schemas-microsoft-com:office:office" xmlns:r="http://schemas.openxmlformats.org/officeDocument/2006/relationships" xmlns:m="http://schemas.openxmlformats.org/officeDocument/2006/math" xmlns:v="urn:schemas-microsoft-com:vml" xmlns:wp14="http://schemas.microsoft.com/office/word/2010/wordprocessingDrawing" xmlns:wp="http://schemas.openxmlformats.org/drawingml/2006/wordprocessingDrawing" xmlns:w10="urn:schemas-microsoft-com:office:word" xmlns:w="http://schemas.openxmlformats.org/wordprocessingml/2006/main" xmlns:w14="http://schemas.microsoft.com/office/word/2010/wordml" xmlns:w15="http://schemas.microsoft.com/office/word/2012/wordml" xmlns:wpg="http://schemas.microsoft.com/office/word/2010/wordprocessingGroup" xmlns:wpi="http://schemas.microsoft.com/office/word/2010/wordprocessingInk" xmlns:wne="http://schemas.microsoft.com/office/word/2006/wordml" xmlns:wps="http://schemas.microsoft.com/office/word/2010/wordprocessingShape" mc:Ignorable="w14 w15 wp14">
+<w:endnotes xmlns:wpc="http://schemas.microsoft.com/office/word/2010/wordprocessingCanvas" xmlns:cx="http://schemas.microsoft.com/office/drawing/2014/chartex" xmlns:cx1="http://schemas.microsoft.com/office/drawing/2015/9/8/chartex" xmlns:cx2="http://schemas.microsoft.com/office/drawing/2015/10/21/chartex" xmlns:cx3="http://schemas.microsoft.com/office/drawing/2016/5/9/chartex" xmlns:cx4="http://schemas.microsoft.com/office/drawing/2016/5/10/chartex" xmlns:cx5="http://schemas.microsoft.com/office/drawing/2016/5/11/chartex" xmlns:cx6="http://schemas.microsoft.com/office/drawing/2016/5/12/chartex" xmlns:cx7="http://schemas.microsoft.com/office/drawing/2016/5/13/chartex" xmlns:cx8="http://schemas.microsoft.com/office/drawing/2016/5/14/chartex" xmlns:mc="http://schemas.openxmlformats.org/markup-compatibility/2006" xmlns:aink="http://schemas.microsoft.com/office/drawing/2016/ink" xmlns:am3d="http://schemas.microsoft.com/office/drawing/2017/model3d" xmlns:o="urn:schemas-microsoft-com:office:office" xmlns:r="http://schemas.openxmlformats.org/officeDocument/2006/relationships" xmlns:m="http://schemas.openxmlformats.org/officeDocument/2006/math" xmlns:v="urn:schemas-microsoft-com:vml" xmlns:wp14="http://schemas.microsoft.com/office/word/2010/wordprocessingDrawing" xmlns:wp="http://schemas.openxmlformats.org/drawingml/2006/wordprocessingDrawing" xmlns:w10="urn:schemas-microsoft-com:office:word" xmlns:w="http://schemas.openxmlformats.org/wordprocessingml/2006/main" xmlns:w14="http://schemas.microsoft.com/office/word/2010/wordml" xmlns:w15="http://schemas.microsoft.com/office/word/2012/wordml" xmlns:w16cid="http://schemas.microsoft.com/office/word/2016/wordml/cid" xmlns:w16se="http://schemas.microsoft.com/office/word/2015/wordml/symex" xmlns:wpg="http://schemas.microsoft.com/office/word/2010/wordprocessingGroup" xmlns:wpi="http://schemas.microsoft.com/office/word/2010/wordprocessingInk" xmlns:wne="http://schemas.microsoft.com/office/word/2006/wordml" xmlns:wps="http://schemas.microsoft.com/office/word/2010/wordprocessingShape" mc:Ignorable="w14 w15 w16se w16cid wp14">
   <w:endnote w:type="separator" w:id="-1">
     <w:p>
       <w:pPr>
@@ -768,17 +766,17 @@
 </file>
 
 <file path=word/footer1.xml><?xml version="1.0" encoding="utf-8"?>
-<w:ftr xmlns:wpc="http://schemas.microsoft.com/office/word/2010/wordprocessingCanvas" xmlns:mc="http://schemas.openxmlformats.org/markup-compatibility/2006" xmlns:o="urn:schemas-microsoft-com:office:office" xmlns:r="http://schemas.openxmlformats.org/officeDocument/2006/relationships" xmlns:m="http://schemas.openxmlformats.org/officeDocument/2006/math" xmlns:v="urn:schemas-microsoft-com:vml" xmlns:wp14="http://schemas.microsoft.com/office/word/2010/wordprocessingDrawing" xmlns:wp="http://schemas.openxmlformats.org/drawingml/2006/wordprocessingDrawing" xmlns:w10="urn:schemas-microsoft-com:office:word" xmlns:w="http://schemas.openxmlformats.org/wordprocessingml/2006/main" xmlns:w14="http://schemas.microsoft.com/office/word/2010/wordml" xmlns:w15="http://schemas.microsoft.com/office/word/2012/wordml" xmlns:wpg="http://schemas.microsoft.com/office/word/2010/wordprocessingGroup" xmlns:wpi="http://schemas.microsoft.com/office/word/2010/wordprocessingInk" xmlns:wne="http://schemas.microsoft.com/office/word/2006/wordml" xmlns:wps="http://schemas.microsoft.com/office/word/2010/wordprocessingShape" mc:Ignorable="w14 w15 wp14">
+<w:ftr xmlns:wpc="http://schemas.microsoft.com/office/word/2010/wordprocessingCanvas" xmlns:cx="http://schemas.microsoft.com/office/drawing/2014/chartex" xmlns:cx1="http://schemas.microsoft.com/office/drawing/2015/9/8/chartex" xmlns:cx2="http://schemas.microsoft.com/office/drawing/2015/10/21/chartex" xmlns:cx3="http://schemas.microsoft.com/office/drawing/2016/5/9/chartex" xmlns:cx4="http://schemas.microsoft.com/office/drawing/2016/5/10/chartex" xmlns:cx5="http://schemas.microsoft.com/office/drawing/2016/5/11/chartex" xmlns:cx6="http://schemas.microsoft.com/office/drawing/2016/5/12/chartex" xmlns:cx7="http://schemas.microsoft.com/office/drawing/2016/5/13/chartex" xmlns:cx8="http://schemas.microsoft.com/office/drawing/2016/5/14/chartex" xmlns:mc="http://schemas.openxmlformats.org/markup-compatibility/2006" xmlns:aink="http://schemas.microsoft.com/office/drawing/2016/ink" xmlns:am3d="http://schemas.microsoft.com/office/drawing/2017/model3d" xmlns:o="urn:schemas-microsoft-com:office:office" xmlns:r="http://schemas.openxmlformats.org/officeDocument/2006/relationships" xmlns:m="http://schemas.openxmlformats.org/officeDocument/2006/math" xmlns:v="urn:schemas-microsoft-com:vml" xmlns:wp14="http://schemas.microsoft.com/office/word/2010/wordprocessingDrawing" xmlns:wp="http://schemas.openxmlformats.org/drawingml/2006/wordprocessingDrawing" xmlns:w10="urn:schemas-microsoft-com:office:word" xmlns:w="http://schemas.openxmlformats.org/wordprocessingml/2006/main" xmlns:w14="http://schemas.microsoft.com/office/word/2010/wordml" xmlns:w15="http://schemas.microsoft.com/office/word/2012/wordml" xmlns:w16cid="http://schemas.microsoft.com/office/word/2016/wordml/cid" xmlns:w16se="http://schemas.microsoft.com/office/word/2015/wordml/symex" xmlns:wpg="http://schemas.microsoft.com/office/word/2010/wordprocessingGroup" xmlns:wpi="http://schemas.microsoft.com/office/word/2010/wordprocessingInk" xmlns:wne="http://schemas.microsoft.com/office/word/2006/wordml" xmlns:wps="http://schemas.microsoft.com/office/word/2010/wordprocessingShape" mc:Ignorable="w14 w15 w16se w16cid wp14">
   <w:p>
     <w:pPr>
-      <w:pStyle w:val="Footer"/>
+      <w:pStyle w:val="Voettekst"/>
     </w:pPr>
   </w:p>
 </w:ftr>
 </file>
 
 <file path=word/footer2.xml><?xml version="1.0" encoding="utf-8"?>
-<w:ftr xmlns:wpc="http://schemas.microsoft.com/office/word/2010/wordprocessingCanvas" xmlns:mc="http://schemas.openxmlformats.org/markup-compatibility/2006" xmlns:o="urn:schemas-microsoft-com:office:office" xmlns:r="http://schemas.openxmlformats.org/officeDocument/2006/relationships" xmlns:m="http://schemas.openxmlformats.org/officeDocument/2006/math" xmlns:v="urn:schemas-microsoft-com:vml" xmlns:wp14="http://schemas.microsoft.com/office/word/2010/wordprocessingDrawing" xmlns:wp="http://schemas.openxmlformats.org/drawingml/2006/wordprocessingDrawing" xmlns:w10="urn:schemas-microsoft-com:office:word" xmlns:w="http://schemas.openxmlformats.org/wordprocessingml/2006/main" xmlns:w14="http://schemas.microsoft.com/office/word/2010/wordml" xmlns:w15="http://schemas.microsoft.com/office/word/2012/wordml" xmlns:wpg="http://schemas.microsoft.com/office/word/2010/wordprocessingGroup" xmlns:wpi="http://schemas.microsoft.com/office/word/2010/wordprocessingInk" xmlns:wne="http://schemas.microsoft.com/office/word/2006/wordml" xmlns:wps="http://schemas.microsoft.com/office/word/2010/wordprocessingShape" mc:Ignorable="w14 w15 wp14">
+<w:ftr xmlns:wpc="http://schemas.microsoft.com/office/word/2010/wordprocessingCanvas" xmlns:cx="http://schemas.microsoft.com/office/drawing/2014/chartex" xmlns:cx1="http://schemas.microsoft.com/office/drawing/2015/9/8/chartex" xmlns:cx2="http://schemas.microsoft.com/office/drawing/2015/10/21/chartex" xmlns:cx3="http://schemas.microsoft.com/office/drawing/2016/5/9/chartex" xmlns:cx4="http://schemas.microsoft.com/office/drawing/2016/5/10/chartex" xmlns:cx5="http://schemas.microsoft.com/office/drawing/2016/5/11/chartex" xmlns:cx6="http://schemas.microsoft.com/office/drawing/2016/5/12/chartex" xmlns:cx7="http://schemas.microsoft.com/office/drawing/2016/5/13/chartex" xmlns:cx8="http://schemas.microsoft.com/office/drawing/2016/5/14/chartex" xmlns:mc="http://schemas.openxmlformats.org/markup-compatibility/2006" xmlns:aink="http://schemas.microsoft.com/office/drawing/2016/ink" xmlns:am3d="http://schemas.microsoft.com/office/drawing/2017/model3d" xmlns:o="urn:schemas-microsoft-com:office:office" xmlns:r="http://schemas.openxmlformats.org/officeDocument/2006/relationships" xmlns:m="http://schemas.openxmlformats.org/officeDocument/2006/math" xmlns:v="urn:schemas-microsoft-com:vml" xmlns:wp14="http://schemas.microsoft.com/office/word/2010/wordprocessingDrawing" xmlns:wp="http://schemas.openxmlformats.org/drawingml/2006/wordprocessingDrawing" xmlns:w10="urn:schemas-microsoft-com:office:word" xmlns:w="http://schemas.openxmlformats.org/wordprocessingml/2006/main" xmlns:w14="http://schemas.microsoft.com/office/word/2010/wordml" xmlns:w15="http://schemas.microsoft.com/office/word/2012/wordml" xmlns:w16cid="http://schemas.microsoft.com/office/word/2016/wordml/cid" xmlns:w16se="http://schemas.microsoft.com/office/word/2015/wordml/symex" xmlns:wpg="http://schemas.microsoft.com/office/word/2010/wordprocessingGroup" xmlns:wpi="http://schemas.microsoft.com/office/word/2010/wordprocessingInk" xmlns:wne="http://schemas.microsoft.com/office/word/2006/wordml" xmlns:wps="http://schemas.microsoft.com/office/word/2010/wordprocessingShape" mc:Ignorable="w14 w15 w16se w16cid wp14">
   <w:sdt>
     <w:sdtPr>
       <w:id w:val="-1550681234"/>
@@ -795,7 +793,7 @@
     <w:sdtContent>
       <w:p>
         <w:pPr>
-          <w:pStyle w:val="Footer"/>
+          <w:pStyle w:val="Voettekst"/>
           <w:jc w:val="right"/>
         </w:pPr>
         <w:r>
@@ -811,7 +809,7 @@
           <w:rPr>
             <w:noProof/>
           </w:rPr>
-          <w:t>1</w:t>
+          <w:t>2</w:t>
         </w:r>
         <w:r>
           <w:rPr>
@@ -824,24 +822,24 @@
   </w:sdt>
   <w:p>
     <w:pPr>
-      <w:pStyle w:val="Footer"/>
+      <w:pStyle w:val="Voettekst"/>
     </w:pPr>
   </w:p>
 </w:ftr>
 </file>
 
 <file path=word/footer3.xml><?xml version="1.0" encoding="utf-8"?>
-<w:ftr xmlns:wpc="http://schemas.microsoft.com/office/word/2010/wordprocessingCanvas" xmlns:mc="http://schemas.openxmlformats.org/markup-compatibility/2006" xmlns:o="urn:schemas-microsoft-com:office:office" xmlns:r="http://schemas.openxmlformats.org/officeDocument/2006/relationships" xmlns:m="http://schemas.openxmlformats.org/officeDocument/2006/math" xmlns:v="urn:schemas-microsoft-com:vml" xmlns:wp14="http://schemas.microsoft.com/office/word/2010/wordprocessingDrawing" xmlns:wp="http://schemas.openxmlformats.org/drawingml/2006/wordprocessingDrawing" xmlns:w10="urn:schemas-microsoft-com:office:word" xmlns:w="http://schemas.openxmlformats.org/wordprocessingml/2006/main" xmlns:w14="http://schemas.microsoft.com/office/word/2010/wordml" xmlns:w15="http://schemas.microsoft.com/office/word/2012/wordml" xmlns:wpg="http://schemas.microsoft.com/office/word/2010/wordprocessingGroup" xmlns:wpi="http://schemas.microsoft.com/office/word/2010/wordprocessingInk" xmlns:wne="http://schemas.microsoft.com/office/word/2006/wordml" xmlns:wps="http://schemas.microsoft.com/office/word/2010/wordprocessingShape" mc:Ignorable="w14 w15 wp14">
+<w:ftr xmlns:wpc="http://schemas.microsoft.com/office/word/2010/wordprocessingCanvas" xmlns:cx="http://schemas.microsoft.com/office/drawing/2014/chartex" xmlns:cx1="http://schemas.microsoft.com/office/drawing/2015/9/8/chartex" xmlns:cx2="http://schemas.microsoft.com/office/drawing/2015/10/21/chartex" xmlns:cx3="http://schemas.microsoft.com/office/drawing/2016/5/9/chartex" xmlns:cx4="http://schemas.microsoft.com/office/drawing/2016/5/10/chartex" xmlns:cx5="http://schemas.microsoft.com/office/drawing/2016/5/11/chartex" xmlns:cx6="http://schemas.microsoft.com/office/drawing/2016/5/12/chartex" xmlns:cx7="http://schemas.microsoft.com/office/drawing/2016/5/13/chartex" xmlns:cx8="http://schemas.microsoft.com/office/drawing/2016/5/14/chartex" xmlns:mc="http://schemas.openxmlformats.org/markup-compatibility/2006" xmlns:aink="http://schemas.microsoft.com/office/drawing/2016/ink" xmlns:am3d="http://schemas.microsoft.com/office/drawing/2017/model3d" xmlns:o="urn:schemas-microsoft-com:office:office" xmlns:r="http://schemas.openxmlformats.org/officeDocument/2006/relationships" xmlns:m="http://schemas.openxmlformats.org/officeDocument/2006/math" xmlns:v="urn:schemas-microsoft-com:vml" xmlns:wp14="http://schemas.microsoft.com/office/word/2010/wordprocessingDrawing" xmlns:wp="http://schemas.openxmlformats.org/drawingml/2006/wordprocessingDrawing" xmlns:w10="urn:schemas-microsoft-com:office:word" xmlns:w="http://schemas.openxmlformats.org/wordprocessingml/2006/main" xmlns:w14="http://schemas.microsoft.com/office/word/2010/wordml" xmlns:w15="http://schemas.microsoft.com/office/word/2012/wordml" xmlns:w16cid="http://schemas.microsoft.com/office/word/2016/wordml/cid" xmlns:w16se="http://schemas.microsoft.com/office/word/2015/wordml/symex" xmlns:wpg="http://schemas.microsoft.com/office/word/2010/wordprocessingGroup" xmlns:wpi="http://schemas.microsoft.com/office/word/2010/wordprocessingInk" xmlns:wne="http://schemas.microsoft.com/office/word/2006/wordml" xmlns:wps="http://schemas.microsoft.com/office/word/2010/wordprocessingShape" mc:Ignorable="w14 w15 w16se w16cid wp14">
   <w:p>
     <w:pPr>
-      <w:pStyle w:val="Footer"/>
+      <w:pStyle w:val="Voettekst"/>
     </w:pPr>
   </w:p>
 </w:ftr>
 </file>
 
 <file path=word/footnotes.xml><?xml version="1.0" encoding="utf-8"?>
-<w:footnotes xmlns:wpc="http://schemas.microsoft.com/office/word/2010/wordprocessingCanvas" xmlns:mc="http://schemas.openxmlformats.org/markup-compatibility/2006" xmlns:o="urn:schemas-microsoft-com:office:office" xmlns:r="http://schemas.openxmlformats.org/officeDocument/2006/relationships" xmlns:m="http://schemas.openxmlformats.org/officeDocument/2006/math" xmlns:v="urn:schemas-microsoft-com:vml" xmlns:wp14="http://schemas.microsoft.com/office/word/2010/wordprocessingDrawing" xmlns:wp="http://schemas.openxmlformats.org/drawingml/2006/wordprocessingDrawing" xmlns:w10="urn:schemas-microsoft-com:office:word" xmlns:w="http://schemas.openxmlformats.org/wordprocessingml/2006/main" xmlns:w14="http://schemas.microsoft.com/office/word/2010/wordml" xmlns:w15="http://schemas.microsoft.com/office/word/2012/wordml" xmlns:wpg="http://schemas.microsoft.com/office/word/2010/wordprocessingGroup" xmlns:wpi="http://schemas.microsoft.com/office/word/2010/wordprocessingInk" xmlns:wne="http://schemas.microsoft.com/office/word/2006/wordml" xmlns:wps="http://schemas.microsoft.com/office/word/2010/wordprocessingShape" mc:Ignorable="w14 w15 wp14">
+<w:footnotes xmlns:wpc="http://schemas.microsoft.com/office/word/2010/wordprocessingCanvas" xmlns:cx="http://schemas.microsoft.com/office/drawing/2014/chartex" xmlns:cx1="http://schemas.microsoft.com/office/drawing/2015/9/8/chartex" xmlns:cx2="http://schemas.microsoft.com/office/drawing/2015/10/21/chartex" xmlns:cx3="http://schemas.microsoft.com/office/drawing/2016/5/9/chartex" xmlns:cx4="http://schemas.microsoft.com/office/drawing/2016/5/10/chartex" xmlns:cx5="http://schemas.microsoft.com/office/drawing/2016/5/11/chartex" xmlns:cx6="http://schemas.microsoft.com/office/drawing/2016/5/12/chartex" xmlns:cx7="http://schemas.microsoft.com/office/drawing/2016/5/13/chartex" xmlns:cx8="http://schemas.microsoft.com/office/drawing/2016/5/14/chartex" xmlns:mc="http://schemas.openxmlformats.org/markup-compatibility/2006" xmlns:aink="http://schemas.microsoft.com/office/drawing/2016/ink" xmlns:am3d="http://schemas.microsoft.com/office/drawing/2017/model3d" xmlns:o="urn:schemas-microsoft-com:office:office" xmlns:r="http://schemas.openxmlformats.org/officeDocument/2006/relationships" xmlns:m="http://schemas.openxmlformats.org/officeDocument/2006/math" xmlns:v="urn:schemas-microsoft-com:vml" xmlns:wp14="http://schemas.microsoft.com/office/word/2010/wordprocessingDrawing" xmlns:wp="http://schemas.openxmlformats.org/drawingml/2006/wordprocessingDrawing" xmlns:w10="urn:schemas-microsoft-com:office:word" xmlns:w="http://schemas.openxmlformats.org/wordprocessingml/2006/main" xmlns:w14="http://schemas.microsoft.com/office/word/2010/wordml" xmlns:w15="http://schemas.microsoft.com/office/word/2012/wordml" xmlns:w16cid="http://schemas.microsoft.com/office/word/2016/wordml/cid" xmlns:w16se="http://schemas.microsoft.com/office/word/2015/wordml/symex" xmlns:wpg="http://schemas.microsoft.com/office/word/2010/wordprocessingGroup" xmlns:wpi="http://schemas.microsoft.com/office/word/2010/wordprocessingInk" xmlns:wne="http://schemas.microsoft.com/office/word/2006/wordml" xmlns:wps="http://schemas.microsoft.com/office/word/2010/wordprocessingShape" mc:Ignorable="w14 w15 w16se w16cid wp14">
   <w:footnote w:type="separator" w:id="-1">
     <w:p>
       <w:pPr>
@@ -866,37 +864,37 @@
 </file>
 
 <file path=word/header1.xml><?xml version="1.0" encoding="utf-8"?>
-<w:hdr xmlns:wpc="http://schemas.microsoft.com/office/word/2010/wordprocessingCanvas" xmlns:mc="http://schemas.openxmlformats.org/markup-compatibility/2006" xmlns:o="urn:schemas-microsoft-com:office:office" xmlns:r="http://schemas.openxmlformats.org/officeDocument/2006/relationships" xmlns:m="http://schemas.openxmlformats.org/officeDocument/2006/math" xmlns:v="urn:schemas-microsoft-com:vml" xmlns:wp14="http://schemas.microsoft.com/office/word/2010/wordprocessingDrawing" xmlns:wp="http://schemas.openxmlformats.org/drawingml/2006/wordprocessingDrawing" xmlns:w10="urn:schemas-microsoft-com:office:word" xmlns:w="http://schemas.openxmlformats.org/wordprocessingml/2006/main" xmlns:w14="http://schemas.microsoft.com/office/word/2010/wordml" xmlns:w15="http://schemas.microsoft.com/office/word/2012/wordml" xmlns:wpg="http://schemas.microsoft.com/office/word/2010/wordprocessingGroup" xmlns:wpi="http://schemas.microsoft.com/office/word/2010/wordprocessingInk" xmlns:wne="http://schemas.microsoft.com/office/word/2006/wordml" xmlns:wps="http://schemas.microsoft.com/office/word/2010/wordprocessingShape" mc:Ignorable="w14 w15 wp14">
+<w:hdr xmlns:wpc="http://schemas.microsoft.com/office/word/2010/wordprocessingCanvas" xmlns:cx="http://schemas.microsoft.com/office/drawing/2014/chartex" xmlns:cx1="http://schemas.microsoft.com/office/drawing/2015/9/8/chartex" xmlns:cx2="http://schemas.microsoft.com/office/drawing/2015/10/21/chartex" xmlns:cx3="http://schemas.microsoft.com/office/drawing/2016/5/9/chartex" xmlns:cx4="http://schemas.microsoft.com/office/drawing/2016/5/10/chartex" xmlns:cx5="http://schemas.microsoft.com/office/drawing/2016/5/11/chartex" xmlns:cx6="http://schemas.microsoft.com/office/drawing/2016/5/12/chartex" xmlns:cx7="http://schemas.microsoft.com/office/drawing/2016/5/13/chartex" xmlns:cx8="http://schemas.microsoft.com/office/drawing/2016/5/14/chartex" xmlns:mc="http://schemas.openxmlformats.org/markup-compatibility/2006" xmlns:aink="http://schemas.microsoft.com/office/drawing/2016/ink" xmlns:am3d="http://schemas.microsoft.com/office/drawing/2017/model3d" xmlns:o="urn:schemas-microsoft-com:office:office" xmlns:r="http://schemas.openxmlformats.org/officeDocument/2006/relationships" xmlns:m="http://schemas.openxmlformats.org/officeDocument/2006/math" xmlns:v="urn:schemas-microsoft-com:vml" xmlns:wp14="http://schemas.microsoft.com/office/word/2010/wordprocessingDrawing" xmlns:wp="http://schemas.openxmlformats.org/drawingml/2006/wordprocessingDrawing" xmlns:w10="urn:schemas-microsoft-com:office:word" xmlns:w="http://schemas.openxmlformats.org/wordprocessingml/2006/main" xmlns:w14="http://schemas.microsoft.com/office/word/2010/wordml" xmlns:w15="http://schemas.microsoft.com/office/word/2012/wordml" xmlns:w16cid="http://schemas.microsoft.com/office/word/2016/wordml/cid" xmlns:w16se="http://schemas.microsoft.com/office/word/2015/wordml/symex" xmlns:wpg="http://schemas.microsoft.com/office/word/2010/wordprocessingGroup" xmlns:wpi="http://schemas.microsoft.com/office/word/2010/wordprocessingInk" xmlns:wne="http://schemas.microsoft.com/office/word/2006/wordml" xmlns:wps="http://schemas.microsoft.com/office/word/2010/wordprocessingShape" mc:Ignorable="w14 w15 w16se w16cid wp14">
   <w:p>
     <w:pPr>
-      <w:pStyle w:val="Header"/>
+      <w:pStyle w:val="Koptekst"/>
     </w:pPr>
   </w:p>
 </w:hdr>
 </file>
 
 <file path=word/header2.xml><?xml version="1.0" encoding="utf-8"?>
-<w:hdr xmlns:wpc="http://schemas.microsoft.com/office/word/2010/wordprocessingCanvas" xmlns:mc="http://schemas.openxmlformats.org/markup-compatibility/2006" xmlns:o="urn:schemas-microsoft-com:office:office" xmlns:r="http://schemas.openxmlformats.org/officeDocument/2006/relationships" xmlns:m="http://schemas.openxmlformats.org/officeDocument/2006/math" xmlns:v="urn:schemas-microsoft-com:vml" xmlns:wp14="http://schemas.microsoft.com/office/word/2010/wordprocessingDrawing" xmlns:wp="http://schemas.openxmlformats.org/drawingml/2006/wordprocessingDrawing" xmlns:w10="urn:schemas-microsoft-com:office:word" xmlns:w="http://schemas.openxmlformats.org/wordprocessingml/2006/main" xmlns:w14="http://schemas.microsoft.com/office/word/2010/wordml" xmlns:w15="http://schemas.microsoft.com/office/word/2012/wordml" xmlns:wpg="http://schemas.microsoft.com/office/word/2010/wordprocessingGroup" xmlns:wpi="http://schemas.microsoft.com/office/word/2010/wordprocessingInk" xmlns:wne="http://schemas.microsoft.com/office/word/2006/wordml" xmlns:wps="http://schemas.microsoft.com/office/word/2010/wordprocessingShape" mc:Ignorable="w14 w15 wp14">
+<w:hdr xmlns:wpc="http://schemas.microsoft.com/office/word/2010/wordprocessingCanvas" xmlns:cx="http://schemas.microsoft.com/office/drawing/2014/chartex" xmlns:cx1="http://schemas.microsoft.com/office/drawing/2015/9/8/chartex" xmlns:cx2="http://schemas.microsoft.com/office/drawing/2015/10/21/chartex" xmlns:cx3="http://schemas.microsoft.com/office/drawing/2016/5/9/chartex" xmlns:cx4="http://schemas.microsoft.com/office/drawing/2016/5/10/chartex" xmlns:cx5="http://schemas.microsoft.com/office/drawing/2016/5/11/chartex" xmlns:cx6="http://schemas.microsoft.com/office/drawing/2016/5/12/chartex" xmlns:cx7="http://schemas.microsoft.com/office/drawing/2016/5/13/chartex" xmlns:cx8="http://schemas.microsoft.com/office/drawing/2016/5/14/chartex" xmlns:mc="http://schemas.openxmlformats.org/markup-compatibility/2006" xmlns:aink="http://schemas.microsoft.com/office/drawing/2016/ink" xmlns:am3d="http://schemas.microsoft.com/office/drawing/2017/model3d" xmlns:o="urn:schemas-microsoft-com:office:office" xmlns:r="http://schemas.openxmlformats.org/officeDocument/2006/relationships" xmlns:m="http://schemas.openxmlformats.org/officeDocument/2006/math" xmlns:v="urn:schemas-microsoft-com:vml" xmlns:wp14="http://schemas.microsoft.com/office/word/2010/wordprocessingDrawing" xmlns:wp="http://schemas.openxmlformats.org/drawingml/2006/wordprocessingDrawing" xmlns:w10="urn:schemas-microsoft-com:office:word" xmlns:w="http://schemas.openxmlformats.org/wordprocessingml/2006/main" xmlns:w14="http://schemas.microsoft.com/office/word/2010/wordml" xmlns:w15="http://schemas.microsoft.com/office/word/2012/wordml" xmlns:w16cid="http://schemas.microsoft.com/office/word/2016/wordml/cid" xmlns:w16se="http://schemas.microsoft.com/office/word/2015/wordml/symex" xmlns:wpg="http://schemas.microsoft.com/office/word/2010/wordprocessingGroup" xmlns:wpi="http://schemas.microsoft.com/office/word/2010/wordprocessingInk" xmlns:wne="http://schemas.microsoft.com/office/word/2006/wordml" xmlns:wps="http://schemas.microsoft.com/office/word/2010/wordprocessingShape" mc:Ignorable="w14 w15 w16se w16cid wp14">
   <w:p>
     <w:pPr>
-      <w:pStyle w:val="Header"/>
+      <w:pStyle w:val="Koptekst"/>
     </w:pPr>
   </w:p>
 </w:hdr>
 </file>
 
 <file path=word/header3.xml><?xml version="1.0" encoding="utf-8"?>
-<w:hdr xmlns:wpc="http://schemas.microsoft.com/office/word/2010/wordprocessingCanvas" xmlns:mc="http://schemas.openxmlformats.org/markup-compatibility/2006" xmlns:o="urn:schemas-microsoft-com:office:office" xmlns:r="http://schemas.openxmlformats.org/officeDocument/2006/relationships" xmlns:m="http://schemas.openxmlformats.org/officeDocument/2006/math" xmlns:v="urn:schemas-microsoft-com:vml" xmlns:wp14="http://schemas.microsoft.com/office/word/2010/wordprocessingDrawing" xmlns:wp="http://schemas.openxmlformats.org/drawingml/2006/wordprocessingDrawing" xmlns:w10="urn:schemas-microsoft-com:office:word" xmlns:w="http://schemas.openxmlformats.org/wordprocessingml/2006/main" xmlns:w14="http://schemas.microsoft.com/office/word/2010/wordml" xmlns:w15="http://schemas.microsoft.com/office/word/2012/wordml" xmlns:wpg="http://schemas.microsoft.com/office/word/2010/wordprocessingGroup" xmlns:wpi="http://schemas.microsoft.com/office/word/2010/wordprocessingInk" xmlns:wne="http://schemas.microsoft.com/office/word/2006/wordml" xmlns:wps="http://schemas.microsoft.com/office/word/2010/wordprocessingShape" mc:Ignorable="w14 w15 wp14">
+<w:hdr xmlns:wpc="http://schemas.microsoft.com/office/word/2010/wordprocessingCanvas" xmlns:cx="http://schemas.microsoft.com/office/drawing/2014/chartex" xmlns:cx1="http://schemas.microsoft.com/office/drawing/2015/9/8/chartex" xmlns:cx2="http://schemas.microsoft.com/office/drawing/2015/10/21/chartex" xmlns:cx3="http://schemas.microsoft.com/office/drawing/2016/5/9/chartex" xmlns:cx4="http://schemas.microsoft.com/office/drawing/2016/5/10/chartex" xmlns:cx5="http://schemas.microsoft.com/office/drawing/2016/5/11/chartex" xmlns:cx6="http://schemas.microsoft.com/office/drawing/2016/5/12/chartex" xmlns:cx7="http://schemas.microsoft.com/office/drawing/2016/5/13/chartex" xmlns:cx8="http://schemas.microsoft.com/office/drawing/2016/5/14/chartex" xmlns:mc="http://schemas.openxmlformats.org/markup-compatibility/2006" xmlns:aink="http://schemas.microsoft.com/office/drawing/2016/ink" xmlns:am3d="http://schemas.microsoft.com/office/drawing/2017/model3d" xmlns:o="urn:schemas-microsoft-com:office:office" xmlns:r="http://schemas.openxmlformats.org/officeDocument/2006/relationships" xmlns:m="http://schemas.openxmlformats.org/officeDocument/2006/math" xmlns:v="urn:schemas-microsoft-com:vml" xmlns:wp14="http://schemas.microsoft.com/office/word/2010/wordprocessingDrawing" xmlns:wp="http://schemas.openxmlformats.org/drawingml/2006/wordprocessingDrawing" xmlns:w10="urn:schemas-microsoft-com:office:word" xmlns:w="http://schemas.openxmlformats.org/wordprocessingml/2006/main" xmlns:w14="http://schemas.microsoft.com/office/word/2010/wordml" xmlns:w15="http://schemas.microsoft.com/office/word/2012/wordml" xmlns:w16cid="http://schemas.microsoft.com/office/word/2016/wordml/cid" xmlns:w16se="http://schemas.microsoft.com/office/word/2015/wordml/symex" xmlns:wpg="http://schemas.microsoft.com/office/word/2010/wordprocessingGroup" xmlns:wpi="http://schemas.microsoft.com/office/word/2010/wordprocessingInk" xmlns:wne="http://schemas.microsoft.com/office/word/2006/wordml" xmlns:wps="http://schemas.microsoft.com/office/word/2010/wordprocessingShape" mc:Ignorable="w14 w15 w16se w16cid wp14">
   <w:p>
     <w:pPr>
-      <w:pStyle w:val="Header"/>
+      <w:pStyle w:val="Koptekst"/>
     </w:pPr>
   </w:p>
 </w:hdr>
 </file>
 
 <file path=word/numbering.xml><?xml version="1.0" encoding="utf-8"?>
-<w:numbering xmlns:wpc="http://schemas.microsoft.com/office/word/2010/wordprocessingCanvas" xmlns:mc="http://schemas.openxmlformats.org/markup-compatibility/2006" xmlns:o="urn:schemas-microsoft-com:office:office" xmlns:r="http://schemas.openxmlformats.org/officeDocument/2006/relationships" xmlns:m="http://schemas.openxmlformats.org/officeDocument/2006/math" xmlns:v="urn:schemas-microsoft-com:vml" xmlns:wp14="http://schemas.microsoft.com/office/word/2010/wordprocessingDrawing" xmlns:wp="http://schemas.openxmlformats.org/drawingml/2006/wordprocessingDrawing" xmlns:w10="urn:schemas-microsoft-com:office:word" xmlns:w="http://schemas.openxmlformats.org/wordprocessingml/2006/main" xmlns:w14="http://schemas.microsoft.com/office/word/2010/wordml" xmlns:w15="http://schemas.microsoft.com/office/word/2012/wordml" xmlns:wpg="http://schemas.microsoft.com/office/word/2010/wordprocessingGroup" xmlns:wpi="http://schemas.microsoft.com/office/word/2010/wordprocessingInk" xmlns:wne="http://schemas.microsoft.com/office/word/2006/wordml" xmlns:wps="http://schemas.microsoft.com/office/word/2010/wordprocessingShape" mc:Ignorable="w14 w15 wp14">
+<w:numbering xmlns:wpc="http://schemas.microsoft.com/office/word/2010/wordprocessingCanvas" xmlns:cx="http://schemas.microsoft.com/office/drawing/2014/chartex" xmlns:cx1="http://schemas.microsoft.com/office/drawing/2015/9/8/chartex" xmlns:cx2="http://schemas.microsoft.com/office/drawing/2015/10/21/chartex" xmlns:cx3="http://schemas.microsoft.com/office/drawing/2016/5/9/chartex" xmlns:cx4="http://schemas.microsoft.com/office/drawing/2016/5/10/chartex" xmlns:cx5="http://schemas.microsoft.com/office/drawing/2016/5/11/chartex" xmlns:cx6="http://schemas.microsoft.com/office/drawing/2016/5/12/chartex" xmlns:cx7="http://schemas.microsoft.com/office/drawing/2016/5/13/chartex" xmlns:cx8="http://schemas.microsoft.com/office/drawing/2016/5/14/chartex" xmlns:mc="http://schemas.openxmlformats.org/markup-compatibility/2006" xmlns:aink="http://schemas.microsoft.com/office/drawing/2016/ink" xmlns:am3d="http://schemas.microsoft.com/office/drawing/2017/model3d" xmlns:o="urn:schemas-microsoft-com:office:office" xmlns:r="http://schemas.openxmlformats.org/officeDocument/2006/relationships" xmlns:m="http://schemas.openxmlformats.org/officeDocument/2006/math" xmlns:v="urn:schemas-microsoft-com:vml" xmlns:wp14="http://schemas.microsoft.com/office/word/2010/wordprocessingDrawing" xmlns:wp="http://schemas.openxmlformats.org/drawingml/2006/wordprocessingDrawing" xmlns:w10="urn:schemas-microsoft-com:office:word" xmlns:w="http://schemas.openxmlformats.org/wordprocessingml/2006/main" xmlns:w14="http://schemas.microsoft.com/office/word/2010/wordml" xmlns:w15="http://schemas.microsoft.com/office/word/2012/wordml" xmlns:w16cid="http://schemas.microsoft.com/office/word/2016/wordml/cid" xmlns:w16se="http://schemas.microsoft.com/office/word/2015/wordml/symex" xmlns:wpg="http://schemas.microsoft.com/office/word/2010/wordprocessingGroup" xmlns:wpi="http://schemas.microsoft.com/office/word/2010/wordprocessingInk" xmlns:wne="http://schemas.microsoft.com/office/word/2006/wordml" xmlns:wps="http://schemas.microsoft.com/office/word/2010/wordprocessingShape" mc:Ignorable="w14 w15 w16se w16cid wp14">
   <w:abstractNum w:abstractNumId="0" w15:restartNumberingAfterBreak="0">
     <w:nsid w:val="33172C30"/>
     <w:multiLevelType w:val="hybridMultilevel"/>
@@ -990,7 +988,7 @@
 </file>
 
 <file path=word/styles.xml><?xml version="1.0" encoding="utf-8"?>
-<w:styles xmlns:mc="http://schemas.openxmlformats.org/markup-compatibility/2006" xmlns:r="http://schemas.openxmlformats.org/officeDocument/2006/relationships" xmlns:w="http://schemas.openxmlformats.org/wordprocessingml/2006/main" xmlns:w14="http://schemas.microsoft.com/office/word/2010/wordml" xmlns:w15="http://schemas.microsoft.com/office/word/2012/wordml" mc:Ignorable="w14 w15">
+<w:styles xmlns:mc="http://schemas.openxmlformats.org/markup-compatibility/2006" xmlns:r="http://schemas.openxmlformats.org/officeDocument/2006/relationships" xmlns:w="http://schemas.openxmlformats.org/wordprocessingml/2006/main" xmlns:w14="http://schemas.microsoft.com/office/word/2010/wordml" xmlns:w15="http://schemas.microsoft.com/office/word/2012/wordml" xmlns:w16cid="http://schemas.microsoft.com/office/word/2016/wordml/cid" xmlns:w16se="http://schemas.microsoft.com/office/word/2015/wordml/symex" mc:Ignorable="w14 w15 w16se w16cid">
   <w:docDefaults>
     <w:rPrDefault>
       <w:rPr>
@@ -1006,7 +1004,7 @@
       </w:pPr>
     </w:pPrDefault>
   </w:docDefaults>
-  <w:latentStyles w:defLockedState="0" w:defUIPriority="99" w:defSemiHidden="0" w:defUnhideWhenUsed="0" w:defQFormat="0" w:count="371">
+  <w:latentStyles w:defLockedState="0" w:defUIPriority="99" w:defSemiHidden="0" w:defUnhideWhenUsed="0" w:defQFormat="0" w:count="375">
     <w:lsdException w:name="Normal" w:uiPriority="0" w:qFormat="1"/>
     <w:lsdException w:name="heading 1" w:uiPriority="9" w:qFormat="1"/>
     <w:lsdException w:name="heading 2" w:semiHidden="1" w:uiPriority="9" w:unhideWhenUsed="1" w:qFormat="1"/>
@@ -1112,7 +1110,6 @@
     <w:lsdException w:name="HTML Sample" w:semiHidden="1" w:unhideWhenUsed="1"/>
     <w:lsdException w:name="HTML Typewriter" w:semiHidden="1" w:unhideWhenUsed="1"/>
     <w:lsdException w:name="HTML Variable" w:semiHidden="1" w:unhideWhenUsed="1"/>
-    <w:lsdException w:name="Normal Table" w:semiHidden="1" w:unhideWhenUsed="1"/>
     <w:lsdException w:name="annotation subject" w:semiHidden="1" w:unhideWhenUsed="1"/>
     <w:lsdException w:name="No List" w:semiHidden="1" w:unhideWhenUsed="1"/>
     <w:lsdException w:name="Outline List 1" w:semiHidden="1" w:unhideWhenUsed="1"/>
@@ -1156,10 +1153,8 @@
     <w:lsdException w:name="Table Elegant" w:semiHidden="1" w:unhideWhenUsed="1"/>
     <w:lsdException w:name="Table Professional" w:semiHidden="1" w:unhideWhenUsed="1"/>
     <w:lsdException w:name="Table Subtle 1" w:semiHidden="1" w:unhideWhenUsed="1"/>
-    <w:lsdException w:name="Table Subtle 2" w:semiHidden="1" w:unhideWhenUsed="1"/>
     <w:lsdException w:name="Table Web 1" w:semiHidden="1" w:unhideWhenUsed="1"/>
     <w:lsdException w:name="Table Web 2" w:semiHidden="1" w:unhideWhenUsed="1"/>
-    <w:lsdException w:name="Table Web 3" w:semiHidden="1" w:unhideWhenUsed="1"/>
     <w:lsdException w:name="Balloon Text" w:semiHidden="1" w:unhideWhenUsed="1"/>
     <w:lsdException w:name="Table Grid" w:uiPriority="39"/>
     <w:lsdException w:name="Table Theme" w:semiHidden="1" w:unhideWhenUsed="1"/>
@@ -1378,16 +1373,20 @@
     <w:lsdException w:name="List Table 5 Dark Accent 6" w:uiPriority="50"/>
     <w:lsdException w:name="List Table 6 Colorful Accent 6" w:uiPriority="51"/>
     <w:lsdException w:name="List Table 7 Colorful Accent 6" w:uiPriority="52"/>
+    <w:lsdException w:name="Mention" w:semiHidden="1" w:unhideWhenUsed="1"/>
+    <w:lsdException w:name="Smart Hyperlink" w:semiHidden="1" w:unhideWhenUsed="1"/>
+    <w:lsdException w:name="Hashtag" w:semiHidden="1" w:unhideWhenUsed="1"/>
+    <w:lsdException w:name="Unresolved Mention" w:semiHidden="1" w:unhideWhenUsed="1"/>
   </w:latentStyles>
-  <w:style w:type="paragraph" w:default="1" w:styleId="Normal">
+  <w:style w:type="paragraph" w:default="1" w:styleId="Standaard">
     <w:name w:val="Normal"/>
     <w:qFormat/>
   </w:style>
-  <w:style w:type="paragraph" w:styleId="Heading1">
+  <w:style w:type="paragraph" w:styleId="Kop1">
     <w:name w:val="heading 1"/>
-    <w:basedOn w:val="Normal"/>
-    <w:next w:val="Normal"/>
-    <w:link w:val="Heading1Char"/>
+    <w:basedOn w:val="Standaard"/>
+    <w:next w:val="Standaard"/>
+    <w:link w:val="Kop1Char"/>
     <w:uiPriority w:val="9"/>
     <w:qFormat/>
     <w:rsid w:val="00B350CA"/>
@@ -1404,13 +1403,13 @@
       <w:szCs w:val="32"/>
     </w:rPr>
   </w:style>
-  <w:style w:type="character" w:default="1" w:styleId="DefaultParagraphFont">
+  <w:style w:type="character" w:default="1" w:styleId="Standaardalinea-lettertype">
     <w:name w:val="Default Paragraph Font"/>
     <w:uiPriority w:val="1"/>
     <w:semiHidden/>
     <w:unhideWhenUsed/>
   </w:style>
-  <w:style w:type="table" w:default="1" w:styleId="TableNormal">
+  <w:style w:type="table" w:default="1" w:styleId="Standaardtabel">
     <w:name w:val="Normal Table"/>
     <w:uiPriority w:val="99"/>
     <w:semiHidden/>
@@ -1425,15 +1424,15 @@
       </w:tblCellMar>
     </w:tblPr>
   </w:style>
-  <w:style w:type="numbering" w:default="1" w:styleId="NoList">
+  <w:style w:type="numbering" w:default="1" w:styleId="Geenlijst">
     <w:name w:val="No List"/>
     <w:uiPriority w:val="99"/>
     <w:semiHidden/>
     <w:unhideWhenUsed/>
   </w:style>
-  <w:style w:type="paragraph" w:styleId="ListParagraph">
+  <w:style w:type="paragraph" w:styleId="Lijstalinea">
     <w:name w:val="List Paragraph"/>
-    <w:basedOn w:val="Normal"/>
+    <w:basedOn w:val="Standaard"/>
     <w:uiPriority w:val="34"/>
     <w:qFormat/>
     <w:rsid w:val="00D62B04"/>
@@ -1442,10 +1441,10 @@
       <w:contextualSpacing/>
     </w:pPr>
   </w:style>
-  <w:style w:type="character" w:customStyle="1" w:styleId="Heading1Char">
-    <w:name w:val="Heading 1 Char"/>
-    <w:basedOn w:val="DefaultParagraphFont"/>
-    <w:link w:val="Heading1"/>
+  <w:style w:type="character" w:customStyle="1" w:styleId="Kop1Char">
+    <w:name w:val="Kop 1 Char"/>
+    <w:basedOn w:val="Standaardalinea-lettertype"/>
+    <w:link w:val="Kop1"/>
     <w:uiPriority w:val="9"/>
     <w:rsid w:val="00B350CA"/>
     <w:rPr>
@@ -1455,10 +1454,10 @@
       <w:szCs w:val="32"/>
     </w:rPr>
   </w:style>
-  <w:style w:type="paragraph" w:styleId="Header">
+  <w:style w:type="paragraph" w:styleId="Koptekst">
     <w:name w:val="header"/>
-    <w:basedOn w:val="Normal"/>
-    <w:link w:val="HeaderChar"/>
+    <w:basedOn w:val="Standaard"/>
+    <w:link w:val="KoptekstChar"/>
     <w:uiPriority w:val="99"/>
     <w:unhideWhenUsed/>
     <w:rsid w:val="00B350CA"/>
@@ -1470,17 +1469,17 @@
       <w:spacing w:after="0" w:line="240" w:lineRule="auto"/>
     </w:pPr>
   </w:style>
-  <w:style w:type="character" w:customStyle="1" w:styleId="HeaderChar">
-    <w:name w:val="Header Char"/>
-    <w:basedOn w:val="DefaultParagraphFont"/>
-    <w:link w:val="Header"/>
+  <w:style w:type="character" w:customStyle="1" w:styleId="KoptekstChar">
+    <w:name w:val="Koptekst Char"/>
+    <w:basedOn w:val="Standaardalinea-lettertype"/>
+    <w:link w:val="Koptekst"/>
     <w:uiPriority w:val="99"/>
     <w:rsid w:val="00B350CA"/>
   </w:style>
-  <w:style w:type="paragraph" w:styleId="Footer">
+  <w:style w:type="paragraph" w:styleId="Voettekst">
     <w:name w:val="footer"/>
-    <w:basedOn w:val="Normal"/>
-    <w:link w:val="FooterChar"/>
+    <w:basedOn w:val="Standaard"/>
+    <w:link w:val="VoettekstChar"/>
     <w:uiPriority w:val="99"/>
     <w:unhideWhenUsed/>
     <w:rsid w:val="00B350CA"/>
@@ -1492,10 +1491,10 @@
       <w:spacing w:after="0" w:line="240" w:lineRule="auto"/>
     </w:pPr>
   </w:style>
-  <w:style w:type="character" w:customStyle="1" w:styleId="FooterChar">
-    <w:name w:val="Footer Char"/>
-    <w:basedOn w:val="DefaultParagraphFont"/>
-    <w:link w:val="Footer"/>
+  <w:style w:type="character" w:customStyle="1" w:styleId="VoettekstChar">
+    <w:name w:val="Voettekst Char"/>
+    <w:basedOn w:val="Standaardalinea-lettertype"/>
+    <w:link w:val="Voettekst"/>
     <w:uiPriority w:val="99"/>
     <w:rsid w:val="00B350CA"/>
   </w:style>
